--- a/Java/log-intermed-prep/Renaissance/JDK17/ShenandoahGC/docs/benchSuite-renaissance_gc-shenandoahGC_app-akka-uct_heap-2G.docx
+++ b/Java/log-intermed-prep/Renaissance/JDK17/ShenandoahGC/docs/benchSuite-renaissance_gc-shenandoahGC_app-akka-uct_heap-2G.docx
@@ -21,7 +21,7 @@
                 <w:rFonts w:ascii="Times New Roman" w:hAnsi="Times New Roman"/>
                 <w:sz w:val="22"/>
               </w:rPr>
-              <w:t>99.05</w:t>
+              <w:t>0M</w:t>
             </w:r>
           </w:p>
         </w:tc>
@@ -37,7 +37,7 @@
                 <w:rFonts w:ascii="Times New Roman" w:hAnsi="Times New Roman"/>
                 <w:sz w:val="22"/>
               </w:rPr>
-              <w:t>16.75</w:t>
+              <w:t>0M</w:t>
             </w:r>
           </w:p>
         </w:tc>
@@ -53,7 +53,7 @@
                 <w:rFonts w:ascii="Times New Roman" w:hAnsi="Times New Roman"/>
                 <w:sz w:val="22"/>
               </w:rPr>
-              <w:t>1764</w:t>
+              <w:t>0M</w:t>
             </w:r>
           </w:p>
         </w:tc>
@@ -69,7 +69,7 @@
                 <w:rFonts w:ascii="Times New Roman" w:hAnsi="Times New Roman"/>
                 <w:sz w:val="22"/>
               </w:rPr>
-              <w:t>6435</w:t>
+              <w:t>6476</w:t>
             </w:r>
           </w:p>
         </w:tc>
@@ -101,7 +101,7 @@
                 <w:rFonts w:ascii="Times New Roman" w:hAnsi="Times New Roman"/>
                 <w:sz w:val="22"/>
               </w:rPr>
-              <w:t>0.13417</w:t>
+              <w:t>0.34009</w:t>
             </w:r>
           </w:p>
         </w:tc>
@@ -117,7 +117,7 @@
                 <w:rFonts w:ascii="Times New Roman" w:hAnsi="Times New Roman"/>
                 <w:sz w:val="22"/>
               </w:rPr>
-              <w:t>0.00476</w:t>
+              <w:t>0.09437</w:t>
             </w:r>
           </w:p>
         </w:tc>
@@ -133,7 +133,7 @@
                 <w:rFonts w:ascii="Times New Roman" w:hAnsi="Times New Roman"/>
                 <w:sz w:val="22"/>
               </w:rPr>
-              <w:t>0.00421</w:t>
+              <w:t>0.00509</w:t>
             </w:r>
           </w:p>
         </w:tc>
@@ -149,7 +149,7 @@
                 <w:rFonts w:ascii="Times New Roman" w:hAnsi="Times New Roman"/>
                 <w:sz w:val="22"/>
               </w:rPr>
-              <w:t>0.00899</w:t>
+              <w:t>0.34009</w:t>
             </w:r>
           </w:p>
         </w:tc>
@@ -165,7 +165,7 @@
                 <w:rFonts w:ascii="Times New Roman" w:hAnsi="Times New Roman"/>
                 <w:sz w:val="22"/>
               </w:rPr>
-              <w:t>0.01843</w:t>
+              <w:t>0.34009</w:t>
             </w:r>
           </w:p>
         </w:tc>
@@ -181,7 +181,7 @@
                 <w:rFonts w:ascii="Times New Roman" w:hAnsi="Times New Roman"/>
                 <w:sz w:val="22"/>
               </w:rPr>
-              <w:t>0.03995</w:t>
+              <w:t>0.34009</w:t>
             </w:r>
           </w:p>
         </w:tc>
@@ -197,7 +197,7 @@
                 <w:rFonts w:ascii="Times New Roman" w:hAnsi="Times New Roman"/>
                 <w:sz w:val="22"/>
               </w:rPr>
-              <w:t>6.43713</w:t>
+              <w:t>16.75468</w:t>
             </w:r>
           </w:p>
         </w:tc>
@@ -709,25 +709,7 @@
                 <w:rFonts w:ascii="Times New Roman" w:hAnsi="Times New Roman"/>
                 <w:sz w:val="22"/>
               </w:rPr>
-              <w:t>1</w:t>
-              <w:tab/>
-              <w:t>0.23075</w:t>
-              <w:tab/>
-              <w:t>0.23075</w:t>
-              <w:tab/>
-              <w:t>0.23075</w:t>
-              <w:tab/>
-              <w:t>0.00000</w:t>
-              <w:tab/>
-              <w:t>0.23075</w:t>
-              <w:tab/>
-              <w:t>0.23075</w:t>
-              <w:tab/>
-              <w:t>0.23075</w:t>
-              <w:tab/>
-              <w:t>0.23075</w:t>
-              <w:tab/>
-              <w:t>100.0</w:t>
+              <w:t>99.05</w:t>
             </w:r>
           </w:p>
         </w:tc>
@@ -743,25 +725,7 @@
                 <w:rFonts w:ascii="Times New Roman" w:hAnsi="Times New Roman"/>
                 <w:sz w:val="22"/>
               </w:rPr>
-              <w:t>39</w:t>
-              <w:tab/>
-              <w:t>0.20720</w:t>
-              <w:tab/>
-              <w:t>0.28711</w:t>
-              <w:tab/>
-              <w:t>0.24992</w:t>
-              <w:tab/>
-              <w:t>0.02050</w:t>
-              <w:tab/>
-              <w:t>0.23522</w:t>
-              <w:tab/>
-              <w:t>0.25251</w:t>
-              <w:tab/>
-              <w:t>0.26142</w:t>
-              <w:tab/>
-              <w:t>9.74671</w:t>
-              <w:tab/>
-              <w:t>100.0</w:t>
+              <w:t>16.75</w:t>
             </w:r>
           </w:p>
         </w:tc>
@@ -777,25 +741,7 @@
                 <w:rFonts w:ascii="Times New Roman" w:hAnsi="Times New Roman"/>
                 <w:sz w:val="22"/>
               </w:rPr>
-              <w:t>1</w:t>
-              <w:tab/>
-              <w:t>0.34009</w:t>
-              <w:tab/>
-              <w:t>0.34009</w:t>
-              <w:tab/>
-              <w:t>0.34009</w:t>
-              <w:tab/>
-              <w:t>0.00000</w:t>
-              <w:tab/>
-              <w:t>0.34009</w:t>
-              <w:tab/>
-              <w:t>0.34009</w:t>
-              <w:tab/>
-              <w:t>0.34009</w:t>
-              <w:tab/>
-              <w:t>0.34009</w:t>
-              <w:tab/>
-              <w:t>100.0</w:t>
+              <w:t>1764</w:t>
             </w:r>
           </w:p>
         </w:tc>
